--- a/Saleel Tables VER2/Assignments/Assignment127 (Function).docx
+++ b/Saleel Tables VER2/Assignments/Assignment127 (Function).docx
@@ -225,98 +225,251 @@
         </w:rPr>
       </w:pPr>
     </w:p>
+    <w:tbl>
+      <w:tblPr>
+        <w:tblStyle w:val="TableGrid"/>
+        <w:tblW w:w="0" w:type="auto"/>
+        <w:tblLook w:val="04A0" w:firstRow="1" w:lastRow="0" w:firstColumn="1" w:lastColumn="0" w:noHBand="0" w:noVBand="1"/>
+      </w:tblPr>
+      <w:tblGrid>
+        <w:gridCol w:w="9412"/>
+      </w:tblGrid>
+      <w:tr>
+        <w:tc>
+          <w:tcPr>
+            <w:tcW w:w="9412" w:type="dxa"/>
+          </w:tcPr>
+          <w:p>
+            <w:pPr>
+              <w:pStyle w:val="Default"/>
+              <w:numPr>
+                <w:ilvl w:val="0"/>
+                <w:numId w:val="9"/>
+              </w:numPr>
+              <w:ind w:left="454"/>
+              <w:rPr>
+                <w:sz w:val="20"/>
+                <w:szCs w:val="20"/>
+              </w:rPr>
+            </w:pPr>
+            <w:r>
+              <w:t xml:space="preserve">Pass employeeID to the function </w:t>
+            </w:r>
+            <w:r>
+              <w:t>and calculate the sum of salary</w:t>
+            </w:r>
+            <w:r>
+              <w:t xml:space="preserve"> till date.(Use: N2SALARY table)</w:t>
+            </w:r>
+          </w:p>
+        </w:tc>
+      </w:tr>
+      <w:tr>
+        <w:trPr>
+          <w:trHeight w:val="550"/>
+        </w:trPr>
+        <w:tc>
+          <w:tcPr>
+            <w:tcW w:w="9412" w:type="dxa"/>
+            <w:vAlign w:val="center"/>
+          </w:tcPr>
+          <w:p>
+            <w:pPr>
+              <w:ind w:left="454"/>
+              <w:rPr>
+                <w:rFonts w:ascii="Palatino Linotype" w:hAnsi="Palatino Linotype" w:cstheme="minorHAnsi"/>
+                <w:color w:val="5B9BD5" w:themeColor="accent1"/>
+                <w:sz w:val="20"/>
+              </w:rPr>
+            </w:pPr>
+            <w:bookmarkStart w:id="0" w:name="_GoBack"/>
+            <w:bookmarkEnd w:id="0"/>
+          </w:p>
+        </w:tc>
+      </w:tr>
+      <w:tr>
+        <w:tc>
+          <w:tcPr>
+            <w:tcW w:w="9412" w:type="dxa"/>
+          </w:tcPr>
+          <w:p>
+            <w:pPr>
+              <w:pStyle w:val="Default"/>
+              <w:ind w:left="454"/>
+              <w:rPr>
+                <w:sz w:val="20"/>
+                <w:szCs w:val="20"/>
+              </w:rPr>
+            </w:pPr>
+          </w:p>
+        </w:tc>
+      </w:tr>
+      <w:tr>
+        <w:tc>
+          <w:tcPr>
+            <w:tcW w:w="9412" w:type="dxa"/>
+          </w:tcPr>
+          <w:p>
+            <w:pPr>
+              <w:pStyle w:val="Default"/>
+              <w:numPr>
+                <w:ilvl w:val="0"/>
+                <w:numId w:val="9"/>
+              </w:numPr>
+              <w:ind w:left="454"/>
+              <w:rPr>
+                <w:sz w:val="20"/>
+                <w:szCs w:val="20"/>
+              </w:rPr>
+            </w:pPr>
+            <w:r>
+              <w:t>Write a function to return auto generate deptno and return the new value</w:t>
+            </w:r>
+            <w:r>
+              <w:t xml:space="preserve"> (Use: N2DEPARTMENT table)</w:t>
+            </w:r>
+            <w:r>
+              <w:t>.</w:t>
+            </w:r>
+          </w:p>
+        </w:tc>
+      </w:tr>
+      <w:tr>
+        <w:trPr>
+          <w:trHeight w:val="550"/>
+        </w:trPr>
+        <w:tc>
+          <w:tcPr>
+            <w:tcW w:w="9412" w:type="dxa"/>
+            <w:vAlign w:val="center"/>
+          </w:tcPr>
+          <w:p>
+            <w:pPr>
+              <w:ind w:left="454"/>
+              <w:rPr>
+                <w:rFonts w:ascii="Palatino Linotype" w:hAnsi="Palatino Linotype" w:cstheme="minorHAnsi"/>
+                <w:color w:val="5B9BD5" w:themeColor="accent1"/>
+                <w:sz w:val="20"/>
+              </w:rPr>
+            </w:pPr>
+          </w:p>
+        </w:tc>
+      </w:tr>
+      <w:tr>
+        <w:tc>
+          <w:tcPr>
+            <w:tcW w:w="9412" w:type="dxa"/>
+          </w:tcPr>
+          <w:p>
+            <w:pPr>
+              <w:pStyle w:val="Default"/>
+              <w:ind w:left="454"/>
+              <w:rPr>
+                <w:sz w:val="20"/>
+                <w:szCs w:val="20"/>
+              </w:rPr>
+            </w:pPr>
+          </w:p>
+        </w:tc>
+      </w:tr>
+      <w:tr>
+        <w:tc>
+          <w:tcPr>
+            <w:tcW w:w="9412" w:type="dxa"/>
+          </w:tcPr>
+          <w:p>
+            <w:pPr>
+              <w:pStyle w:val="Default"/>
+              <w:numPr>
+                <w:ilvl w:val="0"/>
+                <w:numId w:val="9"/>
+              </w:numPr>
+              <w:ind w:left="454"/>
+              <w:rPr>
+                <w:sz w:val="20"/>
+                <w:szCs w:val="20"/>
+              </w:rPr>
+            </w:pPr>
+            <w:r>
+              <w:t>Write a function which will accept</w:t>
+            </w:r>
+            <w:r>
+              <w:t xml:space="preserve"> email-ID from the user, if the email-ID </w:t>
+            </w:r>
+            <w:r>
+              <w:t xml:space="preserve">is present return his </w:t>
+            </w:r>
+            <w:r>
+              <w:t xml:space="preserve">username, and password or </w:t>
+            </w:r>
+            <w:r>
+              <w:t>else `Return “Employee not exists</w:t>
+            </w:r>
+            <w:r>
+              <w:t>”</w:t>
+            </w:r>
+            <w:r>
+              <w:t>.</w:t>
+            </w:r>
+            <w:r>
+              <w:t xml:space="preserve"> (Use: LOGIN table)</w:t>
+            </w:r>
+          </w:p>
+        </w:tc>
+      </w:tr>
+      <w:tr>
+        <w:trPr>
+          <w:trHeight w:val="550"/>
+        </w:trPr>
+        <w:tc>
+          <w:tcPr>
+            <w:tcW w:w="9412" w:type="dxa"/>
+            <w:vAlign w:val="center"/>
+          </w:tcPr>
+          <w:p>
+            <w:pPr>
+              <w:ind w:left="454"/>
+              <w:rPr>
+                <w:rFonts w:ascii="Palatino Linotype" w:hAnsi="Palatino Linotype" w:cstheme="minorHAnsi"/>
+                <w:color w:val="5B9BD5" w:themeColor="accent1"/>
+                <w:sz w:val="20"/>
+              </w:rPr>
+            </w:pPr>
+          </w:p>
+        </w:tc>
+      </w:tr>
+      <w:tr>
+        <w:tc>
+          <w:tcPr>
+            <w:tcW w:w="9412" w:type="dxa"/>
+          </w:tcPr>
+          <w:p>
+            <w:pPr>
+              <w:pStyle w:val="Default"/>
+              <w:rPr>
+                <w:sz w:val="20"/>
+                <w:szCs w:val="20"/>
+              </w:rPr>
+            </w:pPr>
+          </w:p>
+        </w:tc>
+      </w:tr>
+    </w:tbl>
     <w:p>
       <w:pPr>
-        <w:pStyle w:val="ListParagraph"/>
-        <w:numPr>
-          <w:ilvl w:val="0"/>
-          <w:numId w:val="8"/>
-        </w:numPr>
-      </w:pPr>
-      <w:r>
-        <w:t>Pass employeeID</w:t>
-      </w:r>
-      <w:r>
-        <w:t xml:space="preserve"> to</w:t>
-      </w:r>
-      <w:r>
-        <w:t xml:space="preserve"> the function </w:t>
-      </w:r>
-      <w:r>
-        <w:t>and calculate the sum of salary</w:t>
-      </w:r>
-      <w:r>
-        <w:t xml:space="preserve"> till date.</w:t>
-      </w:r>
-      <w:r>
-        <w:t>(Use: N2SALARY table)</w:t>
-      </w:r>
+        <w:tabs>
+          <w:tab w:val="left" w:pos="495"/>
+        </w:tabs>
+        <w:spacing w:after="0" w:line="240" w:lineRule="auto"/>
+        <w:rPr>
+          <w:rFonts w:ascii="Palatino Linotype" w:hAnsi="Palatino Linotype" w:cs="Times New Roman"/>
+          <w:b/>
+          <w:sz w:val="20"/>
+          <w:szCs w:val="20"/>
+        </w:rPr>
+      </w:pPr>
     </w:p>
-    <w:p>
-      <w:pPr>
-        <w:pStyle w:val="ListParagraph"/>
-        <w:numPr>
-          <w:ilvl w:val="0"/>
-          <w:numId w:val="8"/>
-        </w:numPr>
-      </w:pPr>
-      <w:r>
-        <w:t>Write a function to return auto generate deptno and return the new value</w:t>
-      </w:r>
-      <w:r>
-        <w:t xml:space="preserve"> (Use: N2DEPARTMENT table)</w:t>
-      </w:r>
-      <w:r>
-        <w:t>.</w:t>
-      </w:r>
-    </w:p>
-    <w:p>
-      <w:pPr>
-        <w:pStyle w:val="ListParagraph"/>
-        <w:numPr>
-          <w:ilvl w:val="0"/>
-          <w:numId w:val="8"/>
-        </w:numPr>
-      </w:pPr>
-      <w:r>
-        <w:t>Write a function which will accept</w:t>
-      </w:r>
-      <w:r>
-        <w:t xml:space="preserve"> </w:t>
-      </w:r>
-      <w:r>
-        <w:t>email-ID</w:t>
-      </w:r>
-      <w:r>
-        <w:t xml:space="preserve"> from the user, if the em</w:t>
-      </w:r>
-      <w:r>
-        <w:t xml:space="preserve">ail-ID </w:t>
-      </w:r>
-      <w:r>
-        <w:t xml:space="preserve">is present return his </w:t>
-      </w:r>
-      <w:r>
-        <w:t>username, and pass</w:t>
-      </w:r>
-      <w:bookmarkStart w:id="0" w:name="_GoBack"/>
-      <w:bookmarkEnd w:id="0"/>
-      <w:r>
-        <w:t xml:space="preserve">word or </w:t>
-      </w:r>
-      <w:r>
-        <w:t>else `Return “Employee not exists</w:t>
-      </w:r>
-      <w:r>
-        <w:t>”</w:t>
-      </w:r>
-      <w:r>
-        <w:t>.</w:t>
-      </w:r>
-      <w:r>
-        <w:t xml:space="preserve"> (Use: LOGIN table)</w:t>
-      </w:r>
-    </w:p>
+    <w:p/>
     <w:sectPr>
       <w:headerReference w:type="default" r:id="rId7"/>
       <w:footerReference w:type="default" r:id="rId8"/>
@@ -1242,6 +1395,92 @@
       </w:pPr>
     </w:lvl>
   </w:abstractNum>
+  <w:abstractNum w:abstractNumId="8">
+    <w:nsid w:val="73B95E87"/>
+    <w:multiLevelType w:val="hybridMultilevel"/>
+    <w:tmpl w:val="207A3D8A"/>
+    <w:lvl w:ilvl="0" w:tplc="4009000F">
+      <w:start w:val="1"/>
+      <w:numFmt w:val="decimal"/>
+      <w:lvlText w:val="%1."/>
+      <w:lvlJc w:val="left"/>
+      <w:pPr>
+        <w:ind w:left="720" w:hanging="360"/>
+      </w:pPr>
+    </w:lvl>
+    <w:lvl w:ilvl="1" w:tplc="40090019" w:tentative="1">
+      <w:start w:val="1"/>
+      <w:numFmt w:val="lowerLetter"/>
+      <w:lvlText w:val="%2."/>
+      <w:lvlJc w:val="left"/>
+      <w:pPr>
+        <w:ind w:left="1440" w:hanging="360"/>
+      </w:pPr>
+    </w:lvl>
+    <w:lvl w:ilvl="2" w:tplc="4009001B" w:tentative="1">
+      <w:start w:val="1"/>
+      <w:numFmt w:val="lowerRoman"/>
+      <w:lvlText w:val="%3."/>
+      <w:lvlJc w:val="right"/>
+      <w:pPr>
+        <w:ind w:left="2160" w:hanging="180"/>
+      </w:pPr>
+    </w:lvl>
+    <w:lvl w:ilvl="3" w:tplc="4009000F" w:tentative="1">
+      <w:start w:val="1"/>
+      <w:numFmt w:val="decimal"/>
+      <w:lvlText w:val="%4."/>
+      <w:lvlJc w:val="left"/>
+      <w:pPr>
+        <w:ind w:left="2880" w:hanging="360"/>
+      </w:pPr>
+    </w:lvl>
+    <w:lvl w:ilvl="4" w:tplc="40090019" w:tentative="1">
+      <w:start w:val="1"/>
+      <w:numFmt w:val="lowerLetter"/>
+      <w:lvlText w:val="%5."/>
+      <w:lvlJc w:val="left"/>
+      <w:pPr>
+        <w:ind w:left="3600" w:hanging="360"/>
+      </w:pPr>
+    </w:lvl>
+    <w:lvl w:ilvl="5" w:tplc="4009001B" w:tentative="1">
+      <w:start w:val="1"/>
+      <w:numFmt w:val="lowerRoman"/>
+      <w:lvlText w:val="%6."/>
+      <w:lvlJc w:val="right"/>
+      <w:pPr>
+        <w:ind w:left="4320" w:hanging="180"/>
+      </w:pPr>
+    </w:lvl>
+    <w:lvl w:ilvl="6" w:tplc="4009000F" w:tentative="1">
+      <w:start w:val="1"/>
+      <w:numFmt w:val="decimal"/>
+      <w:lvlText w:val="%7."/>
+      <w:lvlJc w:val="left"/>
+      <w:pPr>
+        <w:ind w:left="5040" w:hanging="360"/>
+      </w:pPr>
+    </w:lvl>
+    <w:lvl w:ilvl="7" w:tplc="40090019" w:tentative="1">
+      <w:start w:val="1"/>
+      <w:numFmt w:val="lowerLetter"/>
+      <w:lvlText w:val="%8."/>
+      <w:lvlJc w:val="left"/>
+      <w:pPr>
+        <w:ind w:left="5760" w:hanging="360"/>
+      </w:pPr>
+    </w:lvl>
+    <w:lvl w:ilvl="8" w:tplc="4009001B" w:tentative="1">
+      <w:start w:val="1"/>
+      <w:numFmt w:val="lowerRoman"/>
+      <w:lvlText w:val="%9."/>
+      <w:lvlJc w:val="right"/>
+      <w:pPr>
+        <w:ind w:left="6480" w:hanging="180"/>
+      </w:pPr>
+    </w:lvl>
+  </w:abstractNum>
   <w:num w:numId="1">
     <w:abstractNumId w:val="6"/>
   </w:num>
@@ -1265,6 +1504,9 @@
   </w:num>
   <w:num w:numId="8">
     <w:abstractNumId w:val="7"/>
+  </w:num>
+  <w:num w:numId="9">
+    <w:abstractNumId w:val="8"/>
   </w:num>
 </w:numbering>
 </file>
@@ -1840,6 +2082,48 @@
       <w:szCs w:val="18"/>
     </w:rPr>
   </w:style>
+  <w:style w:type="table" w:styleId="TableGrid">
+    <w:name w:val="Table Grid"/>
+    <w:basedOn w:val="TableNormal"/>
+    <w:uiPriority w:val="39"/>
+    <w:rsid w:val="009D1F36"/>
+    <w:pPr>
+      <w:spacing w:after="0" w:line="240" w:lineRule="auto"/>
+    </w:pPr>
+    <w:tblPr>
+      <w:tblInd w:w="0" w:type="dxa"/>
+      <w:tblBorders>
+        <w:top w:val="single" w:sz="4" w:space="0" w:color="auto"/>
+        <w:left w:val="single" w:sz="4" w:space="0" w:color="auto"/>
+        <w:bottom w:val="single" w:sz="4" w:space="0" w:color="auto"/>
+        <w:right w:val="single" w:sz="4" w:space="0" w:color="auto"/>
+        <w:insideH w:val="single" w:sz="4" w:space="0" w:color="auto"/>
+        <w:insideV w:val="single" w:sz="4" w:space="0" w:color="auto"/>
+      </w:tblBorders>
+      <w:tblCellMar>
+        <w:top w:w="0" w:type="dxa"/>
+        <w:left w:w="108" w:type="dxa"/>
+        <w:bottom w:w="0" w:type="dxa"/>
+        <w:right w:w="108" w:type="dxa"/>
+      </w:tblCellMar>
+    </w:tblPr>
+  </w:style>
+  <w:style w:type="paragraph" w:customStyle="1" w:styleId="Default">
+    <w:name w:val="Default"/>
+    <w:rsid w:val="009D1F36"/>
+    <w:pPr>
+      <w:autoSpaceDE w:val="0"/>
+      <w:autoSpaceDN w:val="0"/>
+      <w:adjustRightInd w:val="0"/>
+      <w:spacing w:after="0" w:line="240" w:lineRule="auto"/>
+    </w:pPr>
+    <w:rPr>
+      <w:rFonts w:ascii="Palatino Linotype" w:hAnsi="Palatino Linotype" w:cs="Palatino Linotype"/>
+      <w:color w:val="000000"/>
+      <w:sz w:val="24"/>
+      <w:szCs w:val="24"/>
+    </w:rPr>
+  </w:style>
 </w:styles>
 </file>
 

--- a/Saleel Tables VER2/Assignments/Assignment127 (Function).docx
+++ b/Saleel Tables VER2/Assignments/Assignment127 (Function).docx
@@ -256,6 +256,9 @@
               <w:t xml:space="preserve">Pass employeeID to the function </w:t>
             </w:r>
             <w:r>
+              <w:t xml:space="preserve">(named sumSalary) </w:t>
+            </w:r>
+            <w:r>
               <w:t>and calculate the sum of salary</w:t>
             </w:r>
             <w:r>
@@ -282,8 +285,160 @@
                 <w:sz w:val="20"/>
               </w:rPr>
             </w:pPr>
-            <w:bookmarkStart w:id="0" w:name="_GoBack"/>
-            <w:bookmarkEnd w:id="0"/>
+            <w:r>
+              <w:rPr>
+                <w:rFonts w:ascii="Palatino Linotype" w:hAnsi="Palatino Linotype" w:cstheme="minorHAnsi"/>
+                <w:color w:val="5B9BD5" w:themeColor="accent1"/>
+                <w:sz w:val="20"/>
+              </w:rPr>
+              <w:t>drop function if exists sumSalary;</w:t>
+            </w:r>
+          </w:p>
+          <w:p>
+            <w:pPr>
+              <w:ind w:left="454"/>
+              <w:rPr>
+                <w:rFonts w:ascii="Palatino Linotype" w:hAnsi="Palatino Linotype" w:cstheme="minorHAnsi"/>
+                <w:color w:val="5B9BD5" w:themeColor="accent1"/>
+                <w:sz w:val="20"/>
+              </w:rPr>
+            </w:pPr>
+            <w:r>
+              <w:rPr>
+                <w:rFonts w:ascii="Palatino Linotype" w:hAnsi="Palatino Linotype" w:cstheme="minorHAnsi"/>
+                <w:color w:val="5B9BD5" w:themeColor="accent1"/>
+                <w:sz w:val="20"/>
+              </w:rPr>
+              <w:t>delimiter $$</w:t>
+            </w:r>
+          </w:p>
+          <w:p>
+            <w:pPr>
+              <w:ind w:left="454"/>
+              <w:rPr>
+                <w:rFonts w:ascii="Palatino Linotype" w:hAnsi="Palatino Linotype" w:cstheme="minorHAnsi"/>
+                <w:color w:val="5B9BD5" w:themeColor="accent1"/>
+                <w:sz w:val="20"/>
+              </w:rPr>
+            </w:pPr>
+            <w:r>
+              <w:rPr>
+                <w:rFonts w:ascii="Palatino Linotype" w:hAnsi="Palatino Linotype" w:cstheme="minorHAnsi"/>
+                <w:color w:val="5B9BD5" w:themeColor="accent1"/>
+                <w:sz w:val="20"/>
+              </w:rPr>
+              <w:t>create function sumSalary(_employeeID int) returns int</w:t>
+            </w:r>
+          </w:p>
+          <w:p>
+            <w:pPr>
+              <w:ind w:left="454"/>
+              <w:rPr>
+                <w:rFonts w:ascii="Palatino Linotype" w:hAnsi="Palatino Linotype" w:cstheme="minorHAnsi"/>
+                <w:color w:val="5B9BD5" w:themeColor="accent1"/>
+                <w:sz w:val="20"/>
+              </w:rPr>
+            </w:pPr>
+            <w:r>
+              <w:rPr>
+                <w:rFonts w:ascii="Palatino Linotype" w:hAnsi="Palatino Linotype" w:cstheme="minorHAnsi"/>
+                <w:color w:val="5B9BD5" w:themeColor="accent1"/>
+                <w:sz w:val="20"/>
+              </w:rPr>
+              <w:t>begin</w:t>
+            </w:r>
+          </w:p>
+          <w:p>
+            <w:pPr>
+              <w:ind w:left="454"/>
+              <w:rPr>
+                <w:rFonts w:ascii="Palatino Linotype" w:hAnsi="Palatino Linotype" w:cstheme="minorHAnsi"/>
+                <w:color w:val="5B9BD5" w:themeColor="accent1"/>
+                <w:sz w:val="20"/>
+              </w:rPr>
+            </w:pPr>
+            <w:r>
+              <w:rPr>
+                <w:rFonts w:ascii="Palatino Linotype" w:hAnsi="Palatino Linotype" w:cstheme="minorHAnsi"/>
+                <w:color w:val="5B9BD5" w:themeColor="accent1"/>
+                <w:sz w:val="20"/>
+              </w:rPr>
+              <w:tab/>
+              <w:t>declare x int;</w:t>
+            </w:r>
+          </w:p>
+          <w:p>
+            <w:pPr>
+              <w:ind w:left="454"/>
+              <w:rPr>
+                <w:rFonts w:ascii="Palatino Linotype" w:hAnsi="Palatino Linotype" w:cstheme="minorHAnsi"/>
+                <w:color w:val="5B9BD5" w:themeColor="accent1"/>
+                <w:sz w:val="20"/>
+              </w:rPr>
+            </w:pPr>
+            <w:r>
+              <w:rPr>
+                <w:rFonts w:ascii="Palatino Linotype" w:hAnsi="Palatino Linotype" w:cstheme="minorHAnsi"/>
+                <w:color w:val="5B9BD5" w:themeColor="accent1"/>
+                <w:sz w:val="20"/>
+              </w:rPr>
+              <w:tab/>
+              <w:t>select sum(salary) into x from n2salary where employeeid = _employeeID;</w:t>
+            </w:r>
+          </w:p>
+          <w:p>
+            <w:pPr>
+              <w:ind w:left="454"/>
+              <w:rPr>
+                <w:rFonts w:ascii="Palatino Linotype" w:hAnsi="Palatino Linotype" w:cstheme="minorHAnsi"/>
+                <w:color w:val="5B9BD5" w:themeColor="accent1"/>
+                <w:sz w:val="20"/>
+              </w:rPr>
+            </w:pPr>
+            <w:r>
+              <w:rPr>
+                <w:rFonts w:ascii="Palatino Linotype" w:hAnsi="Palatino Linotype" w:cstheme="minorHAnsi"/>
+                <w:color w:val="5B9BD5" w:themeColor="accent1"/>
+                <w:sz w:val="20"/>
+              </w:rPr>
+              <w:t xml:space="preserve">    return(x);</w:t>
+            </w:r>
+          </w:p>
+          <w:p>
+            <w:pPr>
+              <w:ind w:left="454"/>
+              <w:rPr>
+                <w:rFonts w:ascii="Palatino Linotype" w:hAnsi="Palatino Linotype" w:cstheme="minorHAnsi"/>
+                <w:color w:val="5B9BD5" w:themeColor="accent1"/>
+                <w:sz w:val="20"/>
+              </w:rPr>
+            </w:pPr>
+            <w:r>
+              <w:rPr>
+                <w:rFonts w:ascii="Palatino Linotype" w:hAnsi="Palatino Linotype" w:cstheme="minorHAnsi"/>
+                <w:color w:val="5B9BD5" w:themeColor="accent1"/>
+                <w:sz w:val="20"/>
+              </w:rPr>
+              <w:t>end$$</w:t>
+            </w:r>
+          </w:p>
+          <w:p>
+            <w:pPr>
+              <w:ind w:left="454"/>
+              <w:rPr>
+                <w:rFonts w:ascii="Palatino Linotype" w:hAnsi="Palatino Linotype" w:cstheme="minorHAnsi"/>
+                <w:color w:val="5B9BD5" w:themeColor="accent1"/>
+                <w:sz w:val="20"/>
+              </w:rPr>
+            </w:pPr>
+            <w:r>
+              <w:rPr>
+                <w:rFonts w:ascii="Palatino Linotype" w:hAnsi="Palatino Linotype" w:cstheme="minorHAnsi"/>
+                <w:color w:val="5B9BD5" w:themeColor="accent1"/>
+                <w:sz w:val="20"/>
+              </w:rPr>
+              <w:t>delimiter ;</w:t>
+            </w:r>
           </w:p>
         </w:tc>
       </w:tr>
@@ -352,6 +507,160 @@
                 <w:sz w:val="20"/>
               </w:rPr>
             </w:pPr>
+            <w:r>
+              <w:rPr>
+                <w:rFonts w:ascii="Palatino Linotype" w:hAnsi="Palatino Linotype" w:cstheme="minorHAnsi"/>
+                <w:color w:val="5B9BD5" w:themeColor="accent1"/>
+                <w:sz w:val="20"/>
+              </w:rPr>
+              <w:t>drop function if exists autoNumber;</w:t>
+            </w:r>
+          </w:p>
+          <w:p>
+            <w:pPr>
+              <w:ind w:left="454"/>
+              <w:rPr>
+                <w:rFonts w:ascii="Palatino Linotype" w:hAnsi="Palatino Linotype" w:cstheme="minorHAnsi"/>
+                <w:color w:val="5B9BD5" w:themeColor="accent1"/>
+                <w:sz w:val="20"/>
+              </w:rPr>
+            </w:pPr>
+            <w:r>
+              <w:rPr>
+                <w:rFonts w:ascii="Palatino Linotype" w:hAnsi="Palatino Linotype" w:cstheme="minorHAnsi"/>
+                <w:color w:val="5B9BD5" w:themeColor="accent1"/>
+                <w:sz w:val="20"/>
+              </w:rPr>
+              <w:t>delimiter $$</w:t>
+            </w:r>
+          </w:p>
+          <w:p>
+            <w:pPr>
+              <w:ind w:left="454"/>
+              <w:rPr>
+                <w:rFonts w:ascii="Palatino Linotype" w:hAnsi="Palatino Linotype" w:cstheme="minorHAnsi"/>
+                <w:color w:val="5B9BD5" w:themeColor="accent1"/>
+                <w:sz w:val="20"/>
+              </w:rPr>
+            </w:pPr>
+            <w:r>
+              <w:rPr>
+                <w:rFonts w:ascii="Palatino Linotype" w:hAnsi="Palatino Linotype" w:cstheme="minorHAnsi"/>
+                <w:color w:val="5B9BD5" w:themeColor="accent1"/>
+                <w:sz w:val="20"/>
+              </w:rPr>
+              <w:t>create function autoNumber() returns int</w:t>
+            </w:r>
+          </w:p>
+          <w:p>
+            <w:pPr>
+              <w:ind w:left="454"/>
+              <w:rPr>
+                <w:rFonts w:ascii="Palatino Linotype" w:hAnsi="Palatino Linotype" w:cstheme="minorHAnsi"/>
+                <w:color w:val="5B9BD5" w:themeColor="accent1"/>
+                <w:sz w:val="20"/>
+              </w:rPr>
+            </w:pPr>
+            <w:r>
+              <w:rPr>
+                <w:rFonts w:ascii="Palatino Linotype" w:hAnsi="Palatino Linotype" w:cstheme="minorHAnsi"/>
+                <w:color w:val="5B9BD5" w:themeColor="accent1"/>
+                <w:sz w:val="20"/>
+              </w:rPr>
+              <w:t>begin</w:t>
+            </w:r>
+          </w:p>
+          <w:p>
+            <w:pPr>
+              <w:ind w:left="454"/>
+              <w:rPr>
+                <w:rFonts w:ascii="Palatino Linotype" w:hAnsi="Palatino Linotype" w:cstheme="minorHAnsi"/>
+                <w:color w:val="5B9BD5" w:themeColor="accent1"/>
+                <w:sz w:val="20"/>
+              </w:rPr>
+            </w:pPr>
+            <w:r>
+              <w:rPr>
+                <w:rFonts w:ascii="Palatino Linotype" w:hAnsi="Palatino Linotype" w:cstheme="minorHAnsi"/>
+                <w:color w:val="5B9BD5" w:themeColor="accent1"/>
+                <w:sz w:val="20"/>
+              </w:rPr>
+              <w:tab/>
+              <w:t>declare newNumber int;</w:t>
+            </w:r>
+          </w:p>
+          <w:p>
+            <w:pPr>
+              <w:ind w:left="454"/>
+              <w:rPr>
+                <w:rFonts w:ascii="Palatino Linotype" w:hAnsi="Palatino Linotype" w:cstheme="minorHAnsi"/>
+                <w:color w:val="5B9BD5" w:themeColor="accent1"/>
+                <w:sz w:val="20"/>
+              </w:rPr>
+            </w:pPr>
+            <w:r>
+              <w:rPr>
+                <w:rFonts w:ascii="Palatino Linotype" w:hAnsi="Palatino Linotype" w:cstheme="minorHAnsi"/>
+                <w:color w:val="5B9BD5" w:themeColor="accent1"/>
+                <w:sz w:val="20"/>
+              </w:rPr>
+              <w:tab/>
+              <w:t>select max(id) + 1 into newNumber from n2department;</w:t>
+            </w:r>
+          </w:p>
+          <w:p>
+            <w:pPr>
+              <w:ind w:left="454"/>
+              <w:rPr>
+                <w:rFonts w:ascii="Palatino Linotype" w:hAnsi="Palatino Linotype" w:cstheme="minorHAnsi"/>
+                <w:color w:val="5B9BD5" w:themeColor="accent1"/>
+                <w:sz w:val="20"/>
+              </w:rPr>
+            </w:pPr>
+            <w:r>
+              <w:rPr>
+                <w:rFonts w:ascii="Palatino Linotype" w:hAnsi="Palatino Linotype" w:cstheme="minorHAnsi"/>
+                <w:color w:val="5B9BD5" w:themeColor="accent1"/>
+                <w:sz w:val="20"/>
+              </w:rPr>
+              <w:t xml:space="preserve">    return(newNumber);</w:t>
+            </w:r>
+          </w:p>
+          <w:p>
+            <w:pPr>
+              <w:ind w:left="454"/>
+              <w:rPr>
+                <w:rFonts w:ascii="Palatino Linotype" w:hAnsi="Palatino Linotype" w:cstheme="minorHAnsi"/>
+                <w:color w:val="5B9BD5" w:themeColor="accent1"/>
+                <w:sz w:val="20"/>
+              </w:rPr>
+            </w:pPr>
+            <w:r>
+              <w:rPr>
+                <w:rFonts w:ascii="Palatino Linotype" w:hAnsi="Palatino Linotype" w:cstheme="minorHAnsi"/>
+                <w:color w:val="5B9BD5" w:themeColor="accent1"/>
+                <w:sz w:val="20"/>
+              </w:rPr>
+              <w:t>end$$</w:t>
+            </w:r>
+          </w:p>
+          <w:p>
+            <w:pPr>
+              <w:ind w:left="454"/>
+              <w:rPr>
+                <w:rFonts w:ascii="Palatino Linotype" w:hAnsi="Palatino Linotype" w:cstheme="minorHAnsi"/>
+                <w:color w:val="5B9BD5" w:themeColor="accent1"/>
+                <w:sz w:val="20"/>
+              </w:rPr>
+            </w:pPr>
+            <w:r>
+              <w:rPr>
+                <w:rFonts w:ascii="Palatino Linotype" w:hAnsi="Palatino Linotype" w:cstheme="minorHAnsi"/>
+                <w:color w:val="5B9BD5" w:themeColor="accent1"/>
+                <w:sz w:val="20"/>
+              </w:rPr>
+              <w:t>delimiter ;</w:t>
+            </w:r>
           </w:p>
         </w:tc>
       </w:tr>
@@ -435,6 +744,275 @@
                 <w:sz w:val="20"/>
               </w:rPr>
             </w:pPr>
+            <w:r>
+              <w:rPr>
+                <w:rFonts w:ascii="Palatino Linotype" w:hAnsi="Palatino Linotype" w:cstheme="minorHAnsi"/>
+                <w:color w:val="5B9BD5" w:themeColor="accent1"/>
+                <w:sz w:val="20"/>
+              </w:rPr>
+              <w:t>drop function if exists checkUser;</w:t>
+            </w:r>
+          </w:p>
+          <w:p>
+            <w:pPr>
+              <w:ind w:left="454"/>
+              <w:rPr>
+                <w:rFonts w:ascii="Palatino Linotype" w:hAnsi="Palatino Linotype" w:cstheme="minorHAnsi"/>
+                <w:color w:val="5B9BD5" w:themeColor="accent1"/>
+                <w:sz w:val="20"/>
+              </w:rPr>
+            </w:pPr>
+            <w:r>
+              <w:rPr>
+                <w:rFonts w:ascii="Palatino Linotype" w:hAnsi="Palatino Linotype" w:cstheme="minorHAnsi"/>
+                <w:color w:val="5B9BD5" w:themeColor="accent1"/>
+                <w:sz w:val="20"/>
+              </w:rPr>
+              <w:t>delimiter $$</w:t>
+            </w:r>
+          </w:p>
+          <w:p>
+            <w:pPr>
+              <w:ind w:left="454"/>
+              <w:rPr>
+                <w:rFonts w:ascii="Palatino Linotype" w:hAnsi="Palatino Linotype" w:cstheme="minorHAnsi"/>
+                <w:color w:val="5B9BD5" w:themeColor="accent1"/>
+                <w:sz w:val="20"/>
+              </w:rPr>
+            </w:pPr>
+            <w:r>
+              <w:rPr>
+                <w:rFonts w:ascii="Palatino Linotype" w:hAnsi="Palatino Linotype" w:cstheme="minorHAnsi"/>
+                <w:color w:val="5B9BD5" w:themeColor="accent1"/>
+                <w:sz w:val="20"/>
+              </w:rPr>
+              <w:t>create function checkUser(_email varchar(20)) returns varchar(1000)</w:t>
+            </w:r>
+          </w:p>
+          <w:p>
+            <w:pPr>
+              <w:ind w:left="454"/>
+              <w:rPr>
+                <w:rFonts w:ascii="Palatino Linotype" w:hAnsi="Palatino Linotype" w:cstheme="minorHAnsi"/>
+                <w:color w:val="5B9BD5" w:themeColor="accent1"/>
+                <w:sz w:val="20"/>
+              </w:rPr>
+            </w:pPr>
+            <w:r>
+              <w:rPr>
+                <w:rFonts w:ascii="Palatino Linotype" w:hAnsi="Palatino Linotype" w:cstheme="minorHAnsi"/>
+                <w:color w:val="5B9BD5" w:themeColor="accent1"/>
+                <w:sz w:val="20"/>
+              </w:rPr>
+              <w:t>begin</w:t>
+            </w:r>
+          </w:p>
+          <w:p>
+            <w:pPr>
+              <w:ind w:left="454"/>
+              <w:rPr>
+                <w:rFonts w:ascii="Palatino Linotype" w:hAnsi="Palatino Linotype" w:cstheme="minorHAnsi"/>
+                <w:color w:val="5B9BD5" w:themeColor="accent1"/>
+                <w:sz w:val="20"/>
+              </w:rPr>
+            </w:pPr>
+            <w:r>
+              <w:rPr>
+                <w:rFonts w:ascii="Palatino Linotype" w:hAnsi="Palatino Linotype" w:cstheme="minorHAnsi"/>
+                <w:color w:val="5B9BD5" w:themeColor="accent1"/>
+                <w:sz w:val="20"/>
+              </w:rPr>
+              <w:tab/>
+              <w:t>declare _userName varchar(20);</w:t>
+            </w:r>
+          </w:p>
+          <w:p>
+            <w:pPr>
+              <w:ind w:left="454"/>
+              <w:rPr>
+                <w:rFonts w:ascii="Palatino Linotype" w:hAnsi="Palatino Linotype" w:cstheme="minorHAnsi"/>
+                <w:color w:val="5B9BD5" w:themeColor="accent1"/>
+                <w:sz w:val="20"/>
+              </w:rPr>
+            </w:pPr>
+            <w:r>
+              <w:rPr>
+                <w:rFonts w:ascii="Palatino Linotype" w:hAnsi="Palatino Linotype" w:cstheme="minorHAnsi"/>
+                <w:color w:val="5B9BD5" w:themeColor="accent1"/>
+                <w:sz w:val="20"/>
+              </w:rPr>
+              <w:tab/>
+              <w:t>declare _password varchar(20);</w:t>
+            </w:r>
+          </w:p>
+          <w:p>
+            <w:pPr>
+              <w:ind w:left="454"/>
+              <w:rPr>
+                <w:rFonts w:ascii="Palatino Linotype" w:hAnsi="Palatino Linotype" w:cstheme="minorHAnsi"/>
+                <w:color w:val="5B9BD5" w:themeColor="accent1"/>
+                <w:sz w:val="20"/>
+              </w:rPr>
+            </w:pPr>
+            <w:r>
+              <w:rPr>
+                <w:rFonts w:ascii="Palatino Linotype" w:hAnsi="Palatino Linotype" w:cstheme="minorHAnsi"/>
+                <w:color w:val="5B9BD5" w:themeColor="accent1"/>
+                <w:sz w:val="20"/>
+              </w:rPr>
+              <w:tab/>
+              <w:t>select userName, password into _userName, _password from login where email = _email;</w:t>
+            </w:r>
+          </w:p>
+          <w:p>
+            <w:pPr>
+              <w:ind w:left="454"/>
+              <w:rPr>
+                <w:rFonts w:ascii="Palatino Linotype" w:hAnsi="Palatino Linotype" w:cstheme="minorHAnsi"/>
+                <w:color w:val="5B9BD5" w:themeColor="accent1"/>
+                <w:sz w:val="20"/>
+              </w:rPr>
+            </w:pPr>
+            <w:r>
+              <w:rPr>
+                <w:rFonts w:ascii="Palatino Linotype" w:hAnsi="Palatino Linotype" w:cstheme="minorHAnsi"/>
+                <w:color w:val="5B9BD5" w:themeColor="accent1"/>
+                <w:sz w:val="20"/>
+              </w:rPr>
+              <w:tab/>
+              <w:t>if _userName is not null and _password is not null then</w:t>
+            </w:r>
+          </w:p>
+          <w:p>
+            <w:pPr>
+              <w:ind w:left="454"/>
+              <w:rPr>
+                <w:rFonts w:ascii="Palatino Linotype" w:hAnsi="Palatino Linotype" w:cstheme="minorHAnsi"/>
+                <w:color w:val="5B9BD5" w:themeColor="accent1"/>
+                <w:sz w:val="20"/>
+              </w:rPr>
+            </w:pPr>
+            <w:r>
+              <w:rPr>
+                <w:rFonts w:ascii="Palatino Linotype" w:hAnsi="Palatino Linotype" w:cstheme="minorHAnsi"/>
+                <w:color w:val="5B9BD5" w:themeColor="accent1"/>
+                <w:sz w:val="20"/>
+              </w:rPr>
+              <w:tab/>
+            </w:r>
+            <w:r>
+              <w:rPr>
+                <w:rFonts w:ascii="Palatino Linotype" w:hAnsi="Palatino Linotype" w:cstheme="minorHAnsi"/>
+                <w:color w:val="5B9BD5" w:themeColor="accent1"/>
+                <w:sz w:val="20"/>
+              </w:rPr>
+              <w:tab/>
+              <w:t>return(concat(_userName, ' ', _password));</w:t>
+            </w:r>
+          </w:p>
+          <w:p>
+            <w:pPr>
+              <w:ind w:left="454"/>
+              <w:rPr>
+                <w:rFonts w:ascii="Palatino Linotype" w:hAnsi="Palatino Linotype" w:cstheme="minorHAnsi"/>
+                <w:color w:val="5B9BD5" w:themeColor="accent1"/>
+                <w:sz w:val="20"/>
+              </w:rPr>
+            </w:pPr>
+            <w:r>
+              <w:rPr>
+                <w:rFonts w:ascii="Palatino Linotype" w:hAnsi="Palatino Linotype" w:cstheme="minorHAnsi"/>
+                <w:color w:val="5B9BD5" w:themeColor="accent1"/>
+                <w:sz w:val="20"/>
+              </w:rPr>
+              <w:lastRenderedPageBreak/>
+              <w:tab/>
+              <w:t>else</w:t>
+            </w:r>
+          </w:p>
+          <w:p>
+            <w:pPr>
+              <w:ind w:left="454"/>
+              <w:rPr>
+                <w:rFonts w:ascii="Palatino Linotype" w:hAnsi="Palatino Linotype" w:cstheme="minorHAnsi"/>
+                <w:color w:val="5B9BD5" w:themeColor="accent1"/>
+                <w:sz w:val="20"/>
+              </w:rPr>
+            </w:pPr>
+            <w:r>
+              <w:rPr>
+                <w:rFonts w:ascii="Palatino Linotype" w:hAnsi="Palatino Linotype" w:cstheme="minorHAnsi"/>
+                <w:color w:val="5B9BD5" w:themeColor="accent1"/>
+                <w:sz w:val="20"/>
+              </w:rPr>
+              <w:tab/>
+            </w:r>
+            <w:r>
+              <w:rPr>
+                <w:rFonts w:ascii="Palatino Linotype" w:hAnsi="Palatino Linotype" w:cstheme="minorHAnsi"/>
+                <w:color w:val="5B9BD5" w:themeColor="accent1"/>
+                <w:sz w:val="20"/>
+              </w:rPr>
+              <w:tab/>
+              <w:t>return("Employee not exists");</w:t>
+            </w:r>
+          </w:p>
+          <w:p>
+            <w:pPr>
+              <w:ind w:left="454"/>
+              <w:rPr>
+                <w:rFonts w:ascii="Palatino Linotype" w:hAnsi="Palatino Linotype" w:cstheme="minorHAnsi"/>
+                <w:color w:val="5B9BD5" w:themeColor="accent1"/>
+                <w:sz w:val="20"/>
+              </w:rPr>
+            </w:pPr>
+            <w:r>
+              <w:rPr>
+                <w:rFonts w:ascii="Palatino Linotype" w:hAnsi="Palatino Linotype" w:cstheme="minorHAnsi"/>
+                <w:color w:val="5B9BD5" w:themeColor="accent1"/>
+                <w:sz w:val="20"/>
+              </w:rPr>
+              <w:tab/>
+              <w:t>end if;</w:t>
+            </w:r>
+          </w:p>
+          <w:p>
+            <w:pPr>
+              <w:ind w:left="454"/>
+              <w:rPr>
+                <w:rFonts w:ascii="Palatino Linotype" w:hAnsi="Palatino Linotype" w:cstheme="minorHAnsi"/>
+                <w:color w:val="5B9BD5" w:themeColor="accent1"/>
+                <w:sz w:val="20"/>
+              </w:rPr>
+            </w:pPr>
+            <w:r>
+              <w:rPr>
+                <w:rFonts w:ascii="Palatino Linotype" w:hAnsi="Palatino Linotype" w:cstheme="minorHAnsi"/>
+                <w:color w:val="5B9BD5" w:themeColor="accent1"/>
+                <w:sz w:val="20"/>
+              </w:rPr>
+              <w:t>end$$</w:t>
+            </w:r>
+          </w:p>
+          <w:p>
+            <w:pPr>
+              <w:ind w:left="454"/>
+              <w:rPr>
+                <w:rFonts w:ascii="Palatino Linotype" w:hAnsi="Palatino Linotype" w:cstheme="minorHAnsi"/>
+                <w:color w:val="5B9BD5" w:themeColor="accent1"/>
+                <w:sz w:val="20"/>
+              </w:rPr>
+            </w:pPr>
+            <w:r>
+              <w:rPr>
+                <w:rFonts w:ascii="Palatino Linotype" w:hAnsi="Palatino Linotype" w:cstheme="minorHAnsi"/>
+                <w:color w:val="5B9BD5" w:themeColor="accent1"/>
+                <w:sz w:val="20"/>
+              </w:rPr>
+              <w:t>delimiter ;</w:t>
+            </w:r>
+            <w:bookmarkStart w:id="0" w:name="_GoBack"/>
+            <w:bookmarkEnd w:id="0"/>
           </w:p>
         </w:tc>
       </w:tr>
